--- a/postie project Q&As.docx
+++ b/postie project Q&As.docx
@@ -29,15 +29,12 @@
       </w:r>
       <w:proofErr w:type="spellEnd"/>
       <w:r>
-        <w:t xml:space="preserve"> website down? </w:t>
-      </w:r>
-      <w:proofErr w:type="gramStart"/>
-      <w:r>
-        <w:t>Also</w:t>
-      </w:r>
-      <w:proofErr w:type="gramEnd"/>
-      <w:r>
-        <w:t xml:space="preserve"> there is a new version only on the 3rd day in the placeholder column.</w:t>
+        <w:t xml:space="preserve"> website down? Also there is a new version only on the 3rd day in the placeholder column.</w:t>
+      </w:r>
+    </w:p>
+    <w:p>
+      <w:r>
+        <w:t>Alternatively, I noticed that the data is in UTC and MT so it could be a British company selling to America, in that case any time with -07:00 that is past T16:59:59 would count as the next day, this never occurs for the 3rd but it does for the second. With this in mind the daily revenue on the 3rd day is not much less than the second (3rd=181583 while 2nd=183752) compared to what was believed before (3rd=164065 while 2nd=183294)</w:t>
       </w:r>
     </w:p>
     <w:p/>
@@ -47,7 +44,6 @@
       </w:r>
     </w:p>
     <w:p>
-      <w:proofErr w:type="gramStart"/>
       <w:r>
         <w:t xml:space="preserve">Averages </w:t>
       </w:r>
@@ -62,7 +58,6 @@
       <w:r>
         <w:t>,</w:t>
       </w:r>
-      <w:proofErr w:type="gramEnd"/>
       <w:r>
         <w:t xml:space="preserve"> are sensitive to outliers, and it hides segmentation or differences across website and app version. You should instead look at total daily revenue, transaction count, unique customers, and revenue by website or app version</w:t>
       </w:r>
@@ -99,52 +94,12 @@
       </w:r>
       <w:proofErr w:type="spellEnd"/>
       <w:r>
-        <w:t xml:space="preserve"> provide a plethora of data, we can </w:t>
-      </w:r>
-      <w:proofErr w:type="gramStart"/>
-      <w:r>
-        <w:t>look into</w:t>
-      </w:r>
-      <w:proofErr w:type="gramEnd"/>
-      <w:r>
-        <w:t xml:space="preserve"> product identity, what is bought most and the total revenue of those purchases. It also can be then used to study product combinations or what is bought together as well as if different items are bought </w:t>
-      </w:r>
-      <w:proofErr w:type="gramStart"/>
-      <w:r>
-        <w:t>in</w:t>
-      </w:r>
-      <w:proofErr w:type="gramEnd"/>
-      <w:r>
-        <w:t xml:space="preserve"> different websites or versions.</w:t>
-      </w:r>
-    </w:p>
-    <w:p>
-      <w:r>
-        <w:t xml:space="preserve">We can infer the average price of each item assuming the prices are static and there are no promotions or sales. </w:t>
-      </w:r>
-      <w:proofErr w:type="gramStart"/>
-      <w:r>
-        <w:t>Other</w:t>
-      </w:r>
-      <w:proofErr w:type="gramEnd"/>
-      <w:r>
-        <w:t xml:space="preserve"> useful </w:t>
-      </w:r>
-      <w:proofErr w:type="gramStart"/>
-      <w:r>
-        <w:t>metrics</w:t>
-      </w:r>
-      <w:proofErr w:type="gramEnd"/>
-      <w:r>
-        <w:t xml:space="preserve"> here would be traffic </w:t>
-      </w:r>
-      <w:proofErr w:type="gramStart"/>
-      <w:r>
-        <w:t>data,</w:t>
-      </w:r>
-      <w:proofErr w:type="gramEnd"/>
-      <w:r>
-        <w:t xml:space="preserve"> here we see only the completed transactions. Promotion data as well as geographical or device data could also provide </w:t>
+        <w:t xml:space="preserve"> provide a plethora of data, we can look into product identity, what is bought most and the total revenue of those purchases. It also can be then used to study product combinations or what is bought together as well as if different items are bought in different websites or versions.</w:t>
+      </w:r>
+    </w:p>
+    <w:p>
+      <w:r>
+        <w:t xml:space="preserve">We can infer the average price of each item assuming the prices are static and there are no promotions or sales. Other useful metrics here would be traffic data, here we see only the completed transactions. Promotion data as well as geographical or device data could also provide </w:t>
       </w:r>
       <w:proofErr w:type="spellStart"/>
       <w:r>
@@ -153,141 +108,95 @@
       <w:proofErr w:type="spellEnd"/>
       <w:r>
         <w:t xml:space="preserve"> insights</w:t>
+      </w:r>
+    </w:p>
+    <w:p/>
+    <w:p>
+      <w:r>
+        <w:lastRenderedPageBreak/>
+        <w:t>[Question 4] Are there any interesting purchasing combinations, events, or metrics that are worth reporting and displaying? What information should the analyst know about the system that you’ve uncovered?</w:t>
+      </w:r>
+    </w:p>
+    <w:p>
+      <w:r>
+        <w:t xml:space="preserve">People who buy black/white pepper are often also buying natal oranges and </w:t>
+      </w:r>
+      <w:proofErr w:type="spellStart"/>
+      <w:r>
+        <w:t>prarie</w:t>
+      </w:r>
+      <w:proofErr w:type="spellEnd"/>
+      <w:r>
+        <w:t xml:space="preserve"> potatoes. Natal oranges and </w:t>
+      </w:r>
+      <w:proofErr w:type="spellStart"/>
+      <w:r>
+        <w:t>ume</w:t>
+      </w:r>
+      <w:proofErr w:type="spellEnd"/>
+      <w:r>
+        <w:t xml:space="preserve"> were also commonly bought together in all 3 days.</w:t>
+      </w:r>
+    </w:p>
+    <w:p>
+      <w:r>
+        <w:t xml:space="preserve">The most frequent product combination is black/white pepper and Natal orange as well as Natal orange and </w:t>
+      </w:r>
+      <w:proofErr w:type="spellStart"/>
+      <w:r>
+        <w:t>ume</w:t>
+      </w:r>
+      <w:proofErr w:type="spellEnd"/>
+      <w:r>
+        <w:t>, both appearing in 6% of all transactions across the 3 days. This suggests a strong cross-selling opportunity</w:t>
+      </w:r>
+    </w:p>
+    <w:p>
+      <w:r>
+        <w:t>When looking at peak purchase times see the outliers on the 1st and 2nd were between 12-14 while the 3rd had an expensive purchase at 07:00, generally what we see with normalized purchases is that after 7 sales purchases are more likely to be made.</w:t>
+      </w:r>
+    </w:p>
+    <w:p>
+      <w:r>
+        <w:t>Looking back at the website and version analysis it was interesting that the 3rd day had a different website and version performing better than previous days</w:t>
+      </w:r>
+    </w:p>
+    <w:p>
+      <w:r>
+        <w:t>Lastly observing the max checkout values we had one customer on the 1st account for 110,000 dollars (49%) of revenue, and 55,000 dollars (30%) on the 2nd, but they did not purchase on the 3rd</w:t>
+      </w:r>
+    </w:p>
+    <w:p/>
+    <w:p>
+      <w:r>
+        <w:t>[Question 5] Can you predict a the total sales number (in dollars) for 2017-07-04? How certain is the predicted number? State explicitly what the prediction is doing, and what general steps you did to get the number you report and what assumptions you have made.</w:t>
+      </w:r>
+    </w:p>
+    <w:p>
+      <w:r>
+        <w:t xml:space="preserve">Final forecast: </w:t>
+      </w:r>
+      <w:r>
+        <w:t>Predicted revenue for 2017-07-04 is $203,633.50 for the 4th of July</w:t>
+      </w:r>
+    </w:p>
+    <w:p>
+      <w:r>
+        <w:t>Uncertainty: ±28,000 dollars based on standard deviation</w:t>
+      </w:r>
+    </w:p>
+    <w:p>
+      <w:r>
+        <w:t>Method: Moving average (excluding July 3 anomaly) which is just the average of the 1st and 2nd of July, standard deviation was calculated after.</w:t>
+      </w:r>
+    </w:p>
+    <w:p>
+      <w:r>
+        <w:t>Assumptions: No major marketing campaign change, No additional data logging failures, no holiday uptick. Because July 4 is a U.S. holiday, purchasing behavior may deviate from prior weekdays. Without historical holiday data, our forecast assumes no major holiday effect.</w:t>
       </w:r>
     </w:p>
     <w:p/>
     <w:p/>
-    <w:p/>
-    <w:p/>
-    <w:p>
-      <w:r>
-        <w:lastRenderedPageBreak/>
-        <w:t>[Question 4] Are there any interesting purchasing combinations, events, or metrics that are worth reporting and displaying? What information should the analyst know about the system that you’ve uncovered?</w:t>
-      </w:r>
-    </w:p>
-    <w:p>
-      <w:r>
-        <w:t xml:space="preserve">People who buy black/white </w:t>
-      </w:r>
-      <w:proofErr w:type="gramStart"/>
-      <w:r>
-        <w:t>pepper are</w:t>
-      </w:r>
-      <w:proofErr w:type="gramEnd"/>
-      <w:r>
-        <w:t xml:space="preserve"> often also </w:t>
-      </w:r>
-      <w:proofErr w:type="gramStart"/>
-      <w:r>
-        <w:t>buying</w:t>
-      </w:r>
-      <w:proofErr w:type="gramEnd"/>
-      <w:r>
-        <w:t xml:space="preserve"> natal oranges and </w:t>
-      </w:r>
-      <w:proofErr w:type="spellStart"/>
-      <w:r>
-        <w:t>prarie</w:t>
-      </w:r>
-      <w:proofErr w:type="spellEnd"/>
-      <w:r>
-        <w:t xml:space="preserve"> potatoes. Natal oranges and </w:t>
-      </w:r>
-      <w:proofErr w:type="spellStart"/>
-      <w:r>
-        <w:t>ume</w:t>
-      </w:r>
-      <w:proofErr w:type="spellEnd"/>
-      <w:r>
-        <w:t xml:space="preserve"> were also commonly bought together in all 3 days.</w:t>
-      </w:r>
-    </w:p>
-    <w:p>
-      <w:r>
-        <w:t xml:space="preserve">The most frequent product combination is black/white pepper and Natal orange as well as Natal orange and </w:t>
-      </w:r>
-      <w:proofErr w:type="spellStart"/>
-      <w:r>
-        <w:t>ume</w:t>
-      </w:r>
-      <w:proofErr w:type="spellEnd"/>
-      <w:r>
-        <w:t>, both appearing in 6% of all transactions across the 3 days. This suggests a strong cross-selling opportunity</w:t>
-      </w:r>
-    </w:p>
-    <w:p>
-      <w:r>
-        <w:t xml:space="preserve">When looking at peak purchase </w:t>
-      </w:r>
-      <w:proofErr w:type="gramStart"/>
-      <w:r>
-        <w:t>times</w:t>
-      </w:r>
-      <w:proofErr w:type="gramEnd"/>
-      <w:r>
-        <w:t xml:space="preserve"> see the outliers on the 1st and 2nd were between 12-14 while the 3rd had an expensive purchase at 07:00, generally what we see with normalized purchases is that after 7 sales purchases are more likely to be made.</w:t>
-      </w:r>
-    </w:p>
-    <w:p>
-      <w:r>
-        <w:t>Looking back at the website and version analysis it was interesting that the 3rd day had a different website and version performing better than previous days</w:t>
-      </w:r>
-    </w:p>
-    <w:p>
-      <w:r>
-        <w:t xml:space="preserve">Lastly observing the max checkout </w:t>
-      </w:r>
-      <w:proofErr w:type="gramStart"/>
-      <w:r>
-        <w:t>values</w:t>
-      </w:r>
-      <w:proofErr w:type="gramEnd"/>
-      <w:r>
-        <w:t xml:space="preserve"> we had one customer on the 1st account for 110,000 dollars (49%) of revenue, and 55,000 dollars (30%) on the 2nd, but they did not purchase on the 3rd</w:t>
-      </w:r>
-    </w:p>
-    <w:p/>
-    <w:p>
-      <w:r>
-        <w:t xml:space="preserve">[Question 5] Can you predict </w:t>
-      </w:r>
-      <w:proofErr w:type="gramStart"/>
-      <w:r>
-        <w:t>a the</w:t>
-      </w:r>
-      <w:proofErr w:type="gramEnd"/>
-      <w:r>
-        <w:t xml:space="preserve"> total sales number (in dollars) for 2017-07-04? How certain is the predicted number? State explicitly what the prediction is doing, and what general steps you did to get the number you report and what assumptions you have made.</w:t>
-      </w:r>
-    </w:p>
-    <w:p>
-      <w:r>
-        <w:t xml:space="preserve">Final forecast: </w:t>
-      </w:r>
-      <w:r>
-        <w:t xml:space="preserve">Predicted revenue for 2017-07-04 is $203,633.50 for the 4th of </w:t>
-      </w:r>
-      <w:r>
-        <w:t>July</w:t>
-      </w:r>
-    </w:p>
-    <w:p>
-      <w:r>
-        <w:t>Uncertainty: ±28,000 dollars based on standard deviation</w:t>
-      </w:r>
-    </w:p>
-    <w:p>
-      <w:r>
-        <w:t>Method: Moving average (excluding July 3 anomaly) which is just the average of the 1st and 2nd of July, standard deviation was calculated after.</w:t>
-      </w:r>
-    </w:p>
-    <w:p>
-      <w:r>
-        <w:t>Assumptions: No major marketing campaign change, No additional data logging failures, no holiday uptick. Because July 4 is a U.S. holiday, purchasing behavior may deviate from prior weekdays. Without historical holiday data, our forecast assumes no major holiday effect.</w:t>
-      </w:r>
-    </w:p>
-    <w:p/>
-    <w:p/>
     <w:p>
       <w:r>
         <w:lastRenderedPageBreak/>
@@ -296,55 +205,12 @@
     </w:p>
     <w:p>
       <w:r>
-        <w:t xml:space="preserve">My prediction would be better If there is information from previous years comparing the days right before the 4th of </w:t>
-      </w:r>
-      <w:r>
-        <w:t>July</w:t>
-      </w:r>
-      <w:r>
-        <w:t xml:space="preserve"> that would be useful so we can calculate the holiday effect. </w:t>
-      </w:r>
-      <w:r>
-        <w:t>Also,</w:t>
-      </w:r>
-      <w:r>
-        <w:t xml:space="preserve"> we can compare typical days of the week for whatever weekday the 4th falls on, e.g. if it is a </w:t>
-      </w:r>
-      <w:r>
-        <w:t>Tuesday</w:t>
-      </w:r>
-      <w:r>
-        <w:t xml:space="preserve"> what do normal </w:t>
-      </w:r>
-      <w:r>
-        <w:t>Tuesdays</w:t>
-      </w:r>
-      <w:r>
-        <w:t xml:space="preserve"> look like?</w:t>
-      </w:r>
-    </w:p>
-    <w:p>
-      <w:r>
-        <w:t>Generally,</w:t>
-      </w:r>
-      <w:r>
-        <w:t xml:space="preserve"> </w:t>
-      </w:r>
-      <w:proofErr w:type="gramStart"/>
-      <w:r>
-        <w:t>too</w:t>
-      </w:r>
-      <w:proofErr w:type="gramEnd"/>
-      <w:r>
-        <w:t xml:space="preserve"> we would prefer to have traffic data because that would give us an idea of what the demand is like, so do lots of people visit the site and </w:t>
-      </w:r>
-      <w:proofErr w:type="gramStart"/>
-      <w:r>
-        <w:t>less buy</w:t>
-      </w:r>
-      <w:proofErr w:type="gramEnd"/>
-      <w:r>
-        <w:t xml:space="preserve"> or?</w:t>
+        <w:t>My prediction would be better If there is information from previous years comparing the days right before the 4th of July that would be useful so we can calculate the holiday effect. Also, we can compare typical days of the week for whatever weekday the 4th falls on, e.g. if it is a Tuesday what do normal Tuesdays look like?</w:t>
+      </w:r>
+    </w:p>
+    <w:p>
+      <w:r>
+        <w:t>Generally, too we would prefer to have traffic data because that would give us an idea of what the demand is like, so do lots of people visit the site and less buy or?</w:t>
       </w:r>
     </w:p>
     <w:p>
